--- a/10. Fronteira Sistêmica.docx
+++ b/10. Fronteira Sistêmica.docx
@@ -13,7 +13,89 @@
         <w:t>Fronteira Sistêmica</w:t>
       </w:r>
     </w:p>
-    <w:p/>
+    <w:p>
+      <w:r>
+        <mc:AlternateContent>
+          <mc:Choice Requires="wps">
+            <w:drawing>
+              <wp:anchor distT="0" distB="0" distL="114300" distR="114300" simplePos="0" relativeHeight="251514368" behindDoc="0" locked="0" layoutInCell="1" allowOverlap="1" wp14:anchorId="046EFF8A" wp14:editId="314E0B47">
+                <wp:simplePos x="0" y="0"/>
+                <wp:positionH relativeFrom="column">
+                  <wp:posOffset>2224617</wp:posOffset>
+                </wp:positionH>
+                <wp:positionV relativeFrom="paragraph">
+                  <wp:posOffset>186055</wp:posOffset>
+                </wp:positionV>
+                <wp:extent cx="195103" cy="196937"/>
+                <wp:effectExtent l="0" t="0" r="0" b="0"/>
+                <wp:wrapNone/>
+                <wp:docPr id="49" name="Fluxograma: Conector 49"/>
+                <wp:cNvGraphicFramePr/>
+                <a:graphic xmlns:a="http://schemas.openxmlformats.org/drawingml/2006/main">
+                  <a:graphicData uri="http://schemas.microsoft.com/office/word/2010/wordprocessingShape">
+                    <wps:wsp>
+                      <wps:cNvSpPr/>
+                      <wps:spPr>
+                        <a:xfrm>
+                          <a:off x="0" y="0"/>
+                          <a:ext cx="195103" cy="196937"/>
+                        </a:xfrm>
+                        <a:prstGeom prst="flowChartConnector">
+                          <a:avLst/>
+                        </a:prstGeom>
+                        <a:solidFill>
+                          <a:srgbClr val="EEEEEE"/>
+                        </a:solidFill>
+                        <a:ln w="9525" cap="flat" cmpd="sng">
+                          <a:solidFill>
+                            <a:srgbClr val="595959"/>
+                          </a:solidFill>
+                          <a:prstDash val="solid"/>
+                          <a:round/>
+                          <a:headEnd type="none" w="sm" len="sm"/>
+                          <a:tailEnd type="none" w="sm" len="sm"/>
+                        </a:ln>
+                      </wps:spPr>
+                      <wps:txbx>
+                        <w:txbxContent>
+                          <w:p>
+                            <w:pPr>
+                              <w:spacing w:line="240" w:lineRule="auto"/>
+                              <w:textDirection w:val="btLr"/>
+                            </w:pPr>
+                          </w:p>
+                        </w:txbxContent>
+                      </wps:txbx>
+                      <wps:bodyPr spcFirstLastPara="1" wrap="square" lIns="91425" tIns="91425" rIns="91425" bIns="91425" anchor="ctr" anchorCtr="0"/>
+                    </wps:wsp>
+                  </a:graphicData>
+                </a:graphic>
+              </wp:anchor>
+            </w:drawing>
+          </mc:Choice>
+          <mc:Fallback>
+            <w:pict>
+              <v:shapetype w14:anchorId="046EFF8A" id="_x0000_t120" coordsize="21600,21600" o:spt="120" path="m10800,qx,10800,10800,21600,21600,10800,10800,xe">
+                <v:path gradientshapeok="t" o:connecttype="custom" o:connectlocs="10800,0;3163,3163;0,10800;3163,18437;10800,21600;18437,18437;21600,10800;18437,3163" textboxrect="3163,3163,18437,18437"/>
+              </v:shapetype>
+              <v:shape id="Fluxograma: Conector 49" o:spid="_x0000_s1026" type="#_x0000_t120" style="position:absolute;margin-left:175.15pt;margin-top:14.65pt;width:15.35pt;height:15.5pt;z-index:251514368;visibility:visible;mso-wrap-style:square;mso-wrap-distance-left:9pt;mso-wrap-distance-top:0;mso-wrap-distance-right:9pt;mso-wrap-distance-bottom:0;mso-position-horizontal:absolute;mso-position-horizontal-relative:text;mso-position-vertical:absolute;mso-position-vertical-relative:text;v-text-anchor:middle" o:gfxdata="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" fillcolor="#eee" strokecolor="#595959">
+                <v:stroke startarrowwidth="narrow" startarrowlength="short" endarrowwidth="narrow" endarrowlength="short"/>
+                <v:textbox inset="2.53958mm,2.53958mm,2.53958mm,2.53958mm">
+                  <w:txbxContent>
+                    <w:p>
+                      <w:pPr>
+                        <w:spacing w:line="240" w:lineRule="auto"/>
+                        <w:textDirection w:val="btLr"/>
+                      </w:pPr>
+                    </w:p>
+                  </w:txbxContent>
+                </v:textbox>
+              </v:shape>
+            </w:pict>
+          </mc:Fallback>
+        </mc:AlternateContent>
+      </w:r>
+    </w:p>
     <w:p>
       <w:pPr>
         <w:jc w:val="center"/>
@@ -23,10 +105,486 @@
           <w:noProof/>
         </w:rPr>
         <mc:AlternateContent>
+          <mc:Choice Requires="wps">
+            <w:drawing>
+              <wp:anchor distT="0" distB="0" distL="114300" distR="114300" simplePos="0" relativeHeight="251669504" behindDoc="0" locked="0" layoutInCell="1" allowOverlap="1" wp14:anchorId="23B4EB9D" wp14:editId="6EBF9CF4">
+                <wp:simplePos x="0" y="0"/>
+                <wp:positionH relativeFrom="column">
+                  <wp:posOffset>2310130</wp:posOffset>
+                </wp:positionH>
+                <wp:positionV relativeFrom="paragraph">
+                  <wp:posOffset>342661</wp:posOffset>
+                </wp:positionV>
+                <wp:extent cx="515907" cy="1159900"/>
+                <wp:effectExtent l="704850" t="0" r="17780" b="21590"/>
+                <wp:wrapNone/>
+                <wp:docPr id="55" name="Conector em curva 55"/>
+                <wp:cNvGraphicFramePr/>
+                <a:graphic xmlns:a="http://schemas.openxmlformats.org/drawingml/2006/main">
+                  <a:graphicData uri="http://schemas.microsoft.com/office/word/2010/wordprocessingShape">
+                    <wps:wsp>
+                      <wps:cNvCnPr/>
+                      <wps:spPr>
+                        <a:xfrm>
+                          <a:off x="0" y="0"/>
+                          <a:ext cx="515907" cy="1159900"/>
+                        </a:xfrm>
+                        <a:prstGeom prst="curvedConnector3">
+                          <a:avLst>
+                            <a:gd name="adj1" fmla="val -133417"/>
+                          </a:avLst>
+                        </a:prstGeom>
+                      </wps:spPr>
+                      <wps:style>
+                        <a:lnRef idx="1">
+                          <a:schemeClr val="dk1"/>
+                        </a:lnRef>
+                        <a:fillRef idx="0">
+                          <a:schemeClr val="dk1"/>
+                        </a:fillRef>
+                        <a:effectRef idx="0">
+                          <a:schemeClr val="dk1"/>
+                        </a:effectRef>
+                        <a:fontRef idx="minor">
+                          <a:schemeClr val="tx1"/>
+                        </a:fontRef>
+                      </wps:style>
+                      <wps:bodyPr/>
+                    </wps:wsp>
+                  </a:graphicData>
+                </a:graphic>
+                <wp14:sizeRelH relativeFrom="margin">
+                  <wp14:pctWidth>0</wp14:pctWidth>
+                </wp14:sizeRelH>
+                <wp14:sizeRelV relativeFrom="margin">
+                  <wp14:pctHeight>0</wp14:pctHeight>
+                </wp14:sizeRelV>
+              </wp:anchor>
+            </w:drawing>
+          </mc:Choice>
+          <mc:Fallback>
+            <w:pict>
+              <v:shapetype w14:anchorId="2B877E0C" id="_x0000_t38" coordsize="21600,21600" o:spt="38" o:oned="t" path="m,c@0,0@1,5400@1,10800@1,16200@2,21600,21600,21600e" filled="f">
+                <v:formulas>
+                  <v:f eqn="mid #0 0"/>
+                  <v:f eqn="val #0"/>
+                  <v:f eqn="mid #0 21600"/>
+                </v:formulas>
+                <v:path arrowok="t" fillok="f" o:connecttype="none"/>
+                <v:handles>
+                  <v:h position="#0,center"/>
+                </v:handles>
+                <o:lock v:ext="edit" shapetype="t"/>
+              </v:shapetype>
+              <v:shape id="Conector em curva 55" o:spid="_x0000_s1026" type="#_x0000_t38" style="position:absolute;margin-left:181.9pt;margin-top:27pt;width:40.6pt;height:91.35pt;z-index:251669504;visibility:visible;mso-wrap-style:square;mso-width-percent:0;mso-height-percent:0;mso-wrap-distance-left:9pt;mso-wrap-distance-top:0;mso-wrap-distance-right:9pt;mso-wrap-distance-bottom:0;mso-position-horizontal:absolute;mso-position-horizontal-relative:text;mso-position-vertical:absolute;mso-position-vertical-relative:text;mso-width-percent:0;mso-height-percent:0;mso-width-relative:margin;mso-height-relative:margin" o:gfxdata="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" adj="-28818" strokecolor="black [3040]"/>
+            </w:pict>
+          </mc:Fallback>
+        </mc:AlternateContent>
+      </w:r>
+      <w:r>
+        <w:rPr>
+          <w:noProof/>
+        </w:rPr>
+        <mc:AlternateContent>
+          <mc:Choice Requires="wps">
+            <w:drawing>
+              <wp:anchor distT="0" distB="0" distL="114300" distR="114300" simplePos="0" relativeHeight="251829760" behindDoc="0" locked="0" layoutInCell="1" allowOverlap="1" wp14:anchorId="42E02AAD" wp14:editId="2CD20C36">
+                <wp:simplePos x="0" y="0"/>
+                <wp:positionH relativeFrom="column">
+                  <wp:posOffset>1609268</wp:posOffset>
+                </wp:positionH>
+                <wp:positionV relativeFrom="paragraph">
+                  <wp:posOffset>504756</wp:posOffset>
+                </wp:positionV>
+                <wp:extent cx="1315124" cy="523022"/>
+                <wp:effectExtent l="0" t="0" r="0" b="0"/>
+                <wp:wrapNone/>
+                <wp:docPr id="54" name="Caixa de texto 54"/>
+                <wp:cNvGraphicFramePr/>
+                <a:graphic xmlns:a="http://schemas.openxmlformats.org/drawingml/2006/main">
+                  <a:graphicData uri="http://schemas.microsoft.com/office/word/2010/wordprocessingShape">
+                    <wps:wsp>
+                      <wps:cNvSpPr txBox="1"/>
+                      <wps:spPr>
+                        <a:xfrm>
+                          <a:off x="0" y="0"/>
+                          <a:ext cx="1315124" cy="523022"/>
+                        </a:xfrm>
+                        <a:prstGeom prst="rect">
+                          <a:avLst/>
+                        </a:prstGeom>
+                        <a:noFill/>
+                        <a:ln>
+                          <a:noFill/>
+                        </a:ln>
+                      </wps:spPr>
+                      <wps:txbx>
+                        <w:txbxContent>
+                          <w:p>
+                            <w:pPr>
+                              <w:spacing w:line="240" w:lineRule="auto"/>
+                              <w:jc w:val="center"/>
+                              <w:textDirection w:val="btLr"/>
+                              <w:rPr>
+                                <w:rFonts w:ascii="Verdana" w:hAnsi="Verdana"/>
+                                <w:b/>
+                                <w:shd w:val="clear" w:color="auto" w:fill="FFFFFF"/>
+                              </w:rPr>
+                            </w:pPr>
+                            <w:r>
+                              <w:rPr>
+                                <w:rFonts w:ascii="Verdana" w:hAnsi="Verdana"/>
+                                <w:b/>
+                                <w:shd w:val="clear" w:color="auto" w:fill="FFFFFF"/>
+                              </w:rPr>
+                              <w:t>Aplicação do mercado pago</w:t>
+                            </w:r>
+                          </w:p>
+                        </w:txbxContent>
+                      </wps:txbx>
+                      <wps:bodyPr spcFirstLastPara="1" wrap="square" lIns="91425" tIns="91425" rIns="91425" bIns="91425" anchor="t" anchorCtr="0">
+                        <a:noAutofit/>
+                      </wps:bodyPr>
+                    </wps:wsp>
+                  </a:graphicData>
+                </a:graphic>
+                <wp14:sizeRelH relativeFrom="margin">
+                  <wp14:pctWidth>0</wp14:pctWidth>
+                </wp14:sizeRelH>
+                <wp14:sizeRelV relativeFrom="margin">
+                  <wp14:pctHeight>0</wp14:pctHeight>
+                </wp14:sizeRelV>
+              </wp:anchor>
+            </w:drawing>
+          </mc:Choice>
+          <mc:Fallback>
+            <w:pict>
+              <v:shapetype w14:anchorId="42E02AAD" id="_x0000_t202" coordsize="21600,21600" o:spt="202" path="m,l,21600r21600,l21600,xe">
+                <v:stroke joinstyle="miter"/>
+                <v:path gradientshapeok="t" o:connecttype="rect"/>
+              </v:shapetype>
+              <v:shape id="Caixa de texto 54" o:spid="_x0000_s1027" type="#_x0000_t202" style="position:absolute;left:0;text-align:left;margin-left:126.7pt;margin-top:39.75pt;width:103.55pt;height:41.2pt;z-index:251829760;visibility:visible;mso-wrap-style:square;mso-width-percent:0;mso-height-percent:0;mso-wrap-distance-left:9pt;mso-wrap-distance-top:0;mso-wrap-distance-right:9pt;mso-wrap-distance-bottom:0;mso-position-horizontal:absolute;mso-position-horizontal-relative:text;mso-position-vertical:absolute;mso-position-vertical-relative:text;mso-width-percent:0;mso-height-percent:0;mso-width-relative:margin;mso-height-relative:margin;v-text-anchor:top" o:gfxdata="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" filled="f" stroked="f">
+                <v:textbox inset="2.53958mm,2.53958mm,2.53958mm,2.53958mm">
+                  <w:txbxContent>
+                    <w:p>
+                      <w:pPr>
+                        <w:spacing w:line="240" w:lineRule="auto"/>
+                        <w:jc w:val="center"/>
+                        <w:textDirection w:val="btLr"/>
+                        <w:rPr>
+                          <w:rFonts w:ascii="Verdana" w:hAnsi="Verdana"/>
+                          <w:b/>
+                          <w:shd w:val="clear" w:color="auto" w:fill="FFFFFF"/>
+                        </w:rPr>
+                      </w:pPr>
+                      <w:r>
+                        <w:rPr>
+                          <w:rFonts w:ascii="Verdana" w:hAnsi="Verdana"/>
+                          <w:b/>
+                          <w:shd w:val="clear" w:color="auto" w:fill="FFFFFF"/>
+                        </w:rPr>
+                        <w:t>Aplicação do mercado pago</w:t>
+                      </w:r>
+                    </w:p>
+                  </w:txbxContent>
+                </v:textbox>
+              </v:shape>
+            </w:pict>
+          </mc:Fallback>
+        </mc:AlternateContent>
+      </w:r>
+      <w:r>
+        <mc:AlternateContent>
+          <mc:Choice Requires="wps">
+            <w:drawing>
+              <wp:anchor distT="0" distB="0" distL="114300" distR="114300" simplePos="0" relativeHeight="251827712" behindDoc="0" locked="0" layoutInCell="1" allowOverlap="1" wp14:anchorId="6FF02B53" wp14:editId="6BBB00F7">
+                <wp:simplePos x="0" y="0"/>
+                <wp:positionH relativeFrom="column">
+                  <wp:posOffset>2318385</wp:posOffset>
+                </wp:positionH>
+                <wp:positionV relativeFrom="paragraph">
+                  <wp:posOffset>400685</wp:posOffset>
+                </wp:positionV>
+                <wp:extent cx="154305" cy="189865"/>
+                <wp:effectExtent l="0" t="0" r="0" b="0"/>
+                <wp:wrapNone/>
+                <wp:docPr id="53" name="Conector de seta reta 53"/>
+                <wp:cNvGraphicFramePr/>
+                <a:graphic xmlns:a="http://schemas.openxmlformats.org/drawingml/2006/main">
+                  <a:graphicData uri="http://schemas.microsoft.com/office/word/2010/wordprocessingShape">
+                    <wps:wsp>
+                      <wps:cNvCnPr/>
+                      <wps:spPr>
+                        <a:xfrm rot="10800000">
+                          <a:off x="0" y="0"/>
+                          <a:ext cx="154305" cy="189865"/>
+                        </a:xfrm>
+                        <a:prstGeom prst="straightConnector1">
+                          <a:avLst/>
+                        </a:prstGeom>
+                        <a:noFill/>
+                        <a:ln w="9525" cap="flat" cmpd="sng">
+                          <a:solidFill>
+                            <a:srgbClr val="595959"/>
+                          </a:solidFill>
+                          <a:prstDash val="solid"/>
+                          <a:round/>
+                          <a:headEnd type="none" w="med" len="med"/>
+                          <a:tailEnd type="none" w="med" len="med"/>
+                        </a:ln>
+                      </wps:spPr>
+                      <wps:bodyPr/>
+                    </wps:wsp>
+                  </a:graphicData>
+                </a:graphic>
+              </wp:anchor>
+            </w:drawing>
+          </mc:Choice>
+          <mc:Fallback>
+            <w:pict>
+              <v:shapetype w14:anchorId="661C432A" id="_x0000_t32" coordsize="21600,21600" o:spt="32" o:oned="t" path="m,l21600,21600e" filled="f">
+                <v:path arrowok="t" fillok="f" o:connecttype="none"/>
+                <o:lock v:ext="edit" shapetype="t"/>
+              </v:shapetype>
+              <v:shape id="Conector de seta reta 53" o:spid="_x0000_s1026" type="#_x0000_t32" style="position:absolute;margin-left:182.55pt;margin-top:31.55pt;width:12.15pt;height:14.95pt;rotation:180;z-index:251827712;visibility:visible;mso-wrap-style:square;mso-wrap-distance-left:9pt;mso-wrap-distance-top:0;mso-wrap-distance-right:9pt;mso-wrap-distance-bottom:0;mso-position-horizontal:absolute;mso-position-horizontal-relative:text;mso-position-vertical:absolute;mso-position-vertical-relative:text" o:gfxdata="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" strokecolor="#595959"/>
+            </w:pict>
+          </mc:Fallback>
+        </mc:AlternateContent>
+      </w:r>
+      <w:r>
+        <mc:AlternateContent>
+          <mc:Choice Requires="wps">
+            <w:drawing>
+              <wp:anchor distT="0" distB="0" distL="114300" distR="114300" simplePos="0" relativeHeight="251750912" behindDoc="0" locked="0" layoutInCell="1" allowOverlap="1" wp14:anchorId="4D03A034" wp14:editId="1F25DC69">
+                <wp:simplePos x="0" y="0"/>
+                <wp:positionH relativeFrom="column">
+                  <wp:posOffset>2167255</wp:posOffset>
+                </wp:positionH>
+                <wp:positionV relativeFrom="paragraph">
+                  <wp:posOffset>402590</wp:posOffset>
+                </wp:positionV>
+                <wp:extent cx="154305" cy="189865"/>
+                <wp:effectExtent l="0" t="0" r="0" b="0"/>
+                <wp:wrapNone/>
+                <wp:docPr id="52" name="Conector de seta reta 52"/>
+                <wp:cNvGraphicFramePr/>
+                <a:graphic xmlns:a="http://schemas.openxmlformats.org/drawingml/2006/main">
+                  <a:graphicData uri="http://schemas.microsoft.com/office/word/2010/wordprocessingShape">
+                    <wps:wsp>
+                      <wps:cNvCnPr/>
+                      <wps:spPr>
+                        <a:xfrm flipH="1">
+                          <a:off x="0" y="0"/>
+                          <a:ext cx="154305" cy="189865"/>
+                        </a:xfrm>
+                        <a:prstGeom prst="straightConnector1">
+                          <a:avLst/>
+                        </a:prstGeom>
+                        <a:noFill/>
+                        <a:ln w="9525" cap="flat" cmpd="sng">
+                          <a:solidFill>
+                            <a:srgbClr val="595959"/>
+                          </a:solidFill>
+                          <a:prstDash val="solid"/>
+                          <a:round/>
+                          <a:headEnd type="none" w="med" len="med"/>
+                          <a:tailEnd type="none" w="med" len="med"/>
+                        </a:ln>
+                      </wps:spPr>
+                      <wps:bodyPr/>
+                    </wps:wsp>
+                  </a:graphicData>
+                </a:graphic>
+              </wp:anchor>
+            </w:drawing>
+          </mc:Choice>
+          <mc:Fallback>
+            <w:pict>
+              <v:shape w14:anchorId="5ECFCCA5" id="Conector de seta reta 52" o:spid="_x0000_s1026" type="#_x0000_t32" style="position:absolute;margin-left:170.65pt;margin-top:31.7pt;width:12.15pt;height:14.95pt;flip:x;z-index:251750912;visibility:visible;mso-wrap-style:square;mso-wrap-distance-left:9pt;mso-wrap-distance-top:0;mso-wrap-distance-right:9pt;mso-wrap-distance-bottom:0;mso-position-horizontal:absolute;mso-position-horizontal-relative:text;mso-position-vertical:absolute;mso-position-vertical-relative:text" o:gfxdata="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" strokecolor="#595959"/>
+            </w:pict>
+          </mc:Fallback>
+        </mc:AlternateContent>
+      </w:r>
+      <w:r>
+        <mc:AlternateContent>
+          <mc:Choice Requires="wps">
+            <w:drawing>
+              <wp:anchor distT="0" distB="0" distL="114300" distR="114300" simplePos="0" relativeHeight="251672064" behindDoc="0" locked="0" layoutInCell="1" allowOverlap="1" wp14:anchorId="61F498DB" wp14:editId="7F990257">
+                <wp:simplePos x="0" y="0"/>
+                <wp:positionH relativeFrom="column">
+                  <wp:posOffset>2180590</wp:posOffset>
+                </wp:positionH>
+                <wp:positionV relativeFrom="paragraph">
+                  <wp:posOffset>285750</wp:posOffset>
+                </wp:positionV>
+                <wp:extent cx="282575" cy="635"/>
+                <wp:effectExtent l="0" t="0" r="0" b="0"/>
+                <wp:wrapNone/>
+                <wp:docPr id="51" name="Conector de seta reta 51"/>
+                <wp:cNvGraphicFramePr/>
+                <a:graphic xmlns:a="http://schemas.openxmlformats.org/drawingml/2006/main">
+                  <a:graphicData uri="http://schemas.microsoft.com/office/word/2010/wordprocessingShape">
+                    <wps:wsp>
+                      <wps:cNvCnPr/>
+                      <wps:spPr>
+                        <a:xfrm>
+                          <a:off x="0" y="0"/>
+                          <a:ext cx="282575" cy="635"/>
+                        </a:xfrm>
+                        <a:prstGeom prst="straightConnector1">
+                          <a:avLst/>
+                        </a:prstGeom>
+                        <a:noFill/>
+                        <a:ln w="9525" cap="flat" cmpd="sng">
+                          <a:solidFill>
+                            <a:srgbClr val="595959"/>
+                          </a:solidFill>
+                          <a:prstDash val="solid"/>
+                          <a:round/>
+                          <a:headEnd type="none" w="med" len="med"/>
+                          <a:tailEnd type="none" w="med" len="med"/>
+                        </a:ln>
+                      </wps:spPr>
+                      <wps:bodyPr/>
+                    </wps:wsp>
+                  </a:graphicData>
+                </a:graphic>
+              </wp:anchor>
+            </w:drawing>
+          </mc:Choice>
+          <mc:Fallback>
+            <w:pict>
+              <v:shape w14:anchorId="5C163D35" id="Conector de seta reta 51" o:spid="_x0000_s1026" type="#_x0000_t32" style="position:absolute;margin-left:171.7pt;margin-top:22.5pt;width:22.25pt;height:.05pt;z-index:251672064;visibility:visible;mso-wrap-style:square;mso-wrap-distance-left:9pt;mso-wrap-distance-top:0;mso-wrap-distance-right:9pt;mso-wrap-distance-bottom:0;mso-position-horizontal:absolute;mso-position-horizontal-relative:text;mso-position-vertical:absolute;mso-position-vertical-relative:text" o:gfxdata="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" strokecolor="#595959"/>
+            </w:pict>
+          </mc:Fallback>
+        </mc:AlternateContent>
+      </w:r>
+      <w:r>
+        <mc:AlternateContent>
+          <mc:Choice Requires="wps">
+            <w:drawing>
+              <wp:anchor distT="0" distB="0" distL="114300" distR="114300" simplePos="0" relativeHeight="251593216" behindDoc="0" locked="0" layoutInCell="1" allowOverlap="1" wp14:anchorId="026914B3" wp14:editId="144BB5FA">
+                <wp:simplePos x="0" y="0"/>
+                <wp:positionH relativeFrom="column">
+                  <wp:posOffset>2318597</wp:posOffset>
+                </wp:positionH>
+                <wp:positionV relativeFrom="paragraph">
+                  <wp:posOffset>197485</wp:posOffset>
+                </wp:positionV>
+                <wp:extent cx="3551" cy="205125"/>
+                <wp:effectExtent l="0" t="0" r="0" b="0"/>
+                <wp:wrapNone/>
+                <wp:docPr id="50" name="Conector de seta reta 50"/>
+                <wp:cNvGraphicFramePr/>
+                <a:graphic xmlns:a="http://schemas.openxmlformats.org/drawingml/2006/main">
+                  <a:graphicData uri="http://schemas.microsoft.com/office/word/2010/wordprocessingShape">
+                    <wps:wsp>
+                      <wps:cNvCnPr/>
+                      <wps:spPr>
+                        <a:xfrm flipH="1">
+                          <a:off x="0" y="0"/>
+                          <a:ext cx="3551" cy="205125"/>
+                        </a:xfrm>
+                        <a:prstGeom prst="straightConnector1">
+                          <a:avLst/>
+                        </a:prstGeom>
+                        <a:noFill/>
+                        <a:ln w="9525" cap="flat" cmpd="sng">
+                          <a:solidFill>
+                            <a:srgbClr val="595959"/>
+                          </a:solidFill>
+                          <a:prstDash val="solid"/>
+                          <a:round/>
+                          <a:headEnd type="none" w="med" len="med"/>
+                          <a:tailEnd type="none" w="med" len="med"/>
+                        </a:ln>
+                      </wps:spPr>
+                      <wps:bodyPr/>
+                    </wps:wsp>
+                  </a:graphicData>
+                </a:graphic>
+              </wp:anchor>
+            </w:drawing>
+          </mc:Choice>
+          <mc:Fallback>
+            <w:pict>
+              <v:shape w14:anchorId="737CB73A" id="Conector de seta reta 50" o:spid="_x0000_s1026" type="#_x0000_t32" style="position:absolute;margin-left:182.55pt;margin-top:15.55pt;width:.3pt;height:16.15pt;flip:x;z-index:251593216;visibility:visible;mso-wrap-style:square;mso-wrap-distance-left:9pt;mso-wrap-distance-top:0;mso-wrap-distance-right:9pt;mso-wrap-distance-bottom:0;mso-position-horizontal:absolute;mso-position-horizontal-relative:text;mso-position-vertical:absolute;mso-position-vertical-relative:text" o:gfxdata="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" strokecolor="#595959"/>
+            </w:pict>
+          </mc:Fallback>
+        </mc:AlternateContent>
+      </w:r>
+      <w:r>
+        <w:rPr>
+          <w:noProof/>
+        </w:rPr>
+        <mc:AlternateContent>
+          <mc:Choice Requires="wps">
+            <w:drawing>
+              <wp:anchor distT="0" distB="0" distL="114300" distR="114300" simplePos="0" relativeHeight="251487744" behindDoc="0" locked="0" layoutInCell="1" allowOverlap="1">
+                <wp:simplePos x="0" y="0"/>
+                <wp:positionH relativeFrom="column">
+                  <wp:posOffset>3022600</wp:posOffset>
+                </wp:positionH>
+                <wp:positionV relativeFrom="paragraph">
+                  <wp:posOffset>362585</wp:posOffset>
+                </wp:positionV>
+                <wp:extent cx="477856" cy="1141680"/>
+                <wp:effectExtent l="0" t="0" r="665480" b="20955"/>
+                <wp:wrapNone/>
+                <wp:docPr id="48" name="Conector em curva 48"/>
+                <wp:cNvGraphicFramePr/>
+                <a:graphic xmlns:a="http://schemas.openxmlformats.org/drawingml/2006/main">
+                  <a:graphicData uri="http://schemas.microsoft.com/office/word/2010/wordprocessingShape">
+                    <wps:wsp>
+                      <wps:cNvCnPr/>
+                      <wps:spPr>
+                        <a:xfrm flipH="1">
+                          <a:off x="0" y="0"/>
+                          <a:ext cx="477856" cy="1141680"/>
+                        </a:xfrm>
+                        <a:prstGeom prst="curvedConnector3">
+                          <a:avLst>
+                            <a:gd name="adj1" fmla="val -133417"/>
+                          </a:avLst>
+                        </a:prstGeom>
+                      </wps:spPr>
+                      <wps:style>
+                        <a:lnRef idx="1">
+                          <a:schemeClr val="dk1"/>
+                        </a:lnRef>
+                        <a:fillRef idx="0">
+                          <a:schemeClr val="dk1"/>
+                        </a:fillRef>
+                        <a:effectRef idx="0">
+                          <a:schemeClr val="dk1"/>
+                        </a:effectRef>
+                        <a:fontRef idx="minor">
+                          <a:schemeClr val="tx1"/>
+                        </a:fontRef>
+                      </wps:style>
+                      <wps:bodyPr/>
+                    </wps:wsp>
+                  </a:graphicData>
+                </a:graphic>
+              </wp:anchor>
+            </w:drawing>
+          </mc:Choice>
+          <mc:Fallback>
+            <w:pict>
+              <v:shape w14:anchorId="3EE83DFE" id="Conector em curva 48" o:spid="_x0000_s1026" type="#_x0000_t38" style="position:absolute;margin-left:238pt;margin-top:28.55pt;width:37.65pt;height:89.9pt;flip:x;z-index:251487744;visibility:visible;mso-wrap-style:square;mso-wrap-distance-left:9pt;mso-wrap-distance-top:0;mso-wrap-distance-right:9pt;mso-wrap-distance-bottom:0;mso-position-horizontal:absolute;mso-position-horizontal-relative:text;mso-position-vertical:absolute;mso-position-vertical-relative:text" o:gfxdata="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" adj="-28818" strokecolor="black [3040]"/>
+            </w:pict>
+          </mc:Fallback>
+        </mc:AlternateContent>
+      </w:r>
+      <w:r>
+        <w:rPr>
+          <w:noProof/>
+        </w:rPr>
+        <mc:AlternateContent>
           <mc:Choice Requires="wpg">
             <w:drawing>
               <wp:inline distT="114300" distB="114300" distL="114300" distR="114300">
-                <wp:extent cx="5276850" cy="1064983"/>
+                <wp:extent cx="5276850" cy="2568666"/>
                 <wp:effectExtent l="0" t="0" r="0" b="0"/>
                 <wp:docPr id="1" name="Grupo 1"/>
                 <wp:cNvGraphicFramePr/>
@@ -37,9 +595,9 @@
                       <wpg:grpSpPr>
                         <a:xfrm>
                           <a:off x="0" y="0"/>
-                          <a:ext cx="5276850" cy="1064983"/>
-                          <a:chOff x="1336025" y="1753169"/>
-                          <a:chExt cx="5260475" cy="1060156"/>
+                          <a:ext cx="5276850" cy="2568666"/>
+                          <a:chOff x="1336025" y="256303"/>
+                          <a:chExt cx="5260475" cy="2557022"/>
                         </a:xfrm>
                       </wpg:grpSpPr>
                       <wps:wsp>
@@ -88,6 +646,204 @@
                         </wps:txbx>
                         <wps:bodyPr spcFirstLastPara="1" wrap="square" lIns="91425" tIns="91425" rIns="91425" bIns="91425" anchor="ctr" anchorCtr="0"/>
                       </wps:wsp>
+                      <wpg:grpSp>
+                        <wpg:cNvPr id="11" name="Grupo 11"/>
+                        <wpg:cNvGrpSpPr/>
+                        <wpg:grpSpPr>
+                          <a:xfrm>
+                            <a:off x="3790321" y="256303"/>
+                            <a:ext cx="1240200" cy="995591"/>
+                            <a:chOff x="2810833" y="2939603"/>
+                            <a:chExt cx="1240200" cy="995591"/>
+                          </a:xfrm>
+                        </wpg:grpSpPr>
+                        <wpg:grpSp>
+                          <wpg:cNvPr id="12" name="Grupo 12"/>
+                          <wpg:cNvGrpSpPr/>
+                          <wpg:grpSpPr>
+                            <a:xfrm>
+                              <a:off x="3280219" y="2939603"/>
+                              <a:ext cx="305158" cy="589409"/>
+                              <a:chOff x="3325307" y="1301119"/>
+                              <a:chExt cx="491398" cy="846001"/>
+                            </a:xfrm>
+                          </wpg:grpSpPr>
+                          <wps:wsp>
+                            <wps:cNvPr id="13" name="Fluxograma: Conector 13"/>
+                            <wps:cNvSpPr/>
+                            <wps:spPr>
+                              <a:xfrm>
+                                <a:off x="3417402" y="1301119"/>
+                                <a:ext cx="313200" cy="281400"/>
+                              </a:xfrm>
+                              <a:prstGeom prst="flowChartConnector">
+                                <a:avLst/>
+                              </a:prstGeom>
+                              <a:solidFill>
+                                <a:srgbClr val="EEEEEE"/>
+                              </a:solidFill>
+                              <a:ln w="9525" cap="flat" cmpd="sng">
+                                <a:solidFill>
+                                  <a:srgbClr val="595959"/>
+                                </a:solidFill>
+                                <a:prstDash val="solid"/>
+                                <a:round/>
+                                <a:headEnd type="none" w="sm" len="sm"/>
+                                <a:tailEnd type="none" w="sm" len="sm"/>
+                              </a:ln>
+                            </wps:spPr>
+                            <wps:txbx>
+                              <w:txbxContent>
+                                <w:p>
+                                  <w:pPr>
+                                    <w:spacing w:line="240" w:lineRule="auto"/>
+                                    <w:textDirection w:val="btLr"/>
+                                  </w:pPr>
+                                </w:p>
+                              </w:txbxContent>
+                            </wps:txbx>
+                            <wps:bodyPr spcFirstLastPara="1" wrap="square" lIns="91425" tIns="91425" rIns="91425" bIns="91425" anchor="ctr" anchorCtr="0"/>
+                          </wps:wsp>
+                          <wps:wsp>
+                            <wps:cNvPr id="14" name="Conector de seta reta 14"/>
+                            <wps:cNvCnPr/>
+                            <wps:spPr>
+                              <a:xfrm flipH="1">
+                                <a:off x="3568305" y="1582519"/>
+                                <a:ext cx="5700" cy="293099"/>
+                              </a:xfrm>
+                              <a:prstGeom prst="straightConnector1">
+                                <a:avLst/>
+                              </a:prstGeom>
+                              <a:noFill/>
+                              <a:ln w="9525" cap="flat" cmpd="sng">
+                                <a:solidFill>
+                                  <a:srgbClr val="595959"/>
+                                </a:solidFill>
+                                <a:prstDash val="solid"/>
+                                <a:round/>
+                                <a:headEnd type="none" w="med" len="med"/>
+                                <a:tailEnd type="none" w="med" len="med"/>
+                              </a:ln>
+                            </wps:spPr>
+                            <wps:bodyPr/>
+                          </wps:wsp>
+                          <wps:wsp>
+                            <wps:cNvPr id="15" name="Conector de seta reta 15"/>
+                            <wps:cNvCnPr/>
+                            <wps:spPr>
+                              <a:xfrm>
+                                <a:off x="3347055" y="1709069"/>
+                                <a:ext cx="453900" cy="1800"/>
+                              </a:xfrm>
+                              <a:prstGeom prst="straightConnector1">
+                                <a:avLst/>
+                              </a:prstGeom>
+                              <a:noFill/>
+                              <a:ln w="9525" cap="flat" cmpd="sng">
+                                <a:solidFill>
+                                  <a:srgbClr val="595959"/>
+                                </a:solidFill>
+                                <a:prstDash val="solid"/>
+                                <a:round/>
+                                <a:headEnd type="none" w="med" len="med"/>
+                                <a:tailEnd type="none" w="med" len="med"/>
+                              </a:ln>
+                            </wps:spPr>
+                            <wps:bodyPr/>
+                          </wps:wsp>
+                          <wps:wsp>
+                            <wps:cNvPr id="16" name="Conector de seta reta 16"/>
+                            <wps:cNvCnPr/>
+                            <wps:spPr>
+                              <a:xfrm flipH="1">
+                                <a:off x="3325307" y="1875620"/>
+                                <a:ext cx="248699" cy="271500"/>
+                              </a:xfrm>
+                              <a:prstGeom prst="straightConnector1">
+                                <a:avLst/>
+                              </a:prstGeom>
+                              <a:noFill/>
+                              <a:ln w="9525" cap="flat" cmpd="sng">
+                                <a:solidFill>
+                                  <a:srgbClr val="595959"/>
+                                </a:solidFill>
+                                <a:prstDash val="solid"/>
+                                <a:round/>
+                                <a:headEnd type="none" w="med" len="med"/>
+                                <a:tailEnd type="none" w="med" len="med"/>
+                              </a:ln>
+                            </wps:spPr>
+                            <wps:bodyPr/>
+                          </wps:wsp>
+                          <wps:wsp>
+                            <wps:cNvPr id="17" name="Conector de seta reta 17"/>
+                            <wps:cNvCnPr/>
+                            <wps:spPr>
+                              <a:xfrm rot="10800000">
+                                <a:off x="3568005" y="1873219"/>
+                                <a:ext cx="248700" cy="271500"/>
+                              </a:xfrm>
+                              <a:prstGeom prst="straightConnector1">
+                                <a:avLst/>
+                              </a:prstGeom>
+                              <a:noFill/>
+                              <a:ln w="9525" cap="flat" cmpd="sng">
+                                <a:solidFill>
+                                  <a:srgbClr val="595959"/>
+                                </a:solidFill>
+                                <a:prstDash val="solid"/>
+                                <a:round/>
+                                <a:headEnd type="none" w="med" len="med"/>
+                                <a:tailEnd type="none" w="med" len="med"/>
+                              </a:ln>
+                            </wps:spPr>
+                            <wps:bodyPr/>
+                          </wps:wsp>
+                        </wpg:grpSp>
+                        <wps:wsp>
+                          <wps:cNvPr id="18" name="Caixa de texto 18"/>
+                          <wps:cNvSpPr txBox="1"/>
+                          <wps:spPr>
+                            <a:xfrm>
+                              <a:off x="2810833" y="3427141"/>
+                              <a:ext cx="1240200" cy="508053"/>
+                            </a:xfrm>
+                            <a:prstGeom prst="rect">
+                              <a:avLst/>
+                            </a:prstGeom>
+                            <a:noFill/>
+                            <a:ln>
+                              <a:noFill/>
+                            </a:ln>
+                          </wps:spPr>
+                          <wps:txbx>
+                            <w:txbxContent>
+                              <w:p>
+                                <w:pPr>
+                                  <w:spacing w:line="240" w:lineRule="auto"/>
+                                  <w:jc w:val="center"/>
+                                  <w:textDirection w:val="btLr"/>
+                                  <w:rPr>
+                                    <w:rFonts w:ascii="Verdana" w:hAnsi="Verdana"/>
+                                    <w:b/>
+                                    <w:shd w:val="clear" w:color="auto" w:fill="FFFFFF"/>
+                                  </w:rPr>
+                                </w:pPr>
+                                <w:r>
+                                  <w:rPr>
+                                    <w:rFonts w:ascii="Verdana" w:hAnsi="Verdana"/>
+                                    <w:b/>
+                                    <w:shd w:val="clear" w:color="auto" w:fill="FFFFFF"/>
+                                  </w:rPr>
+                                  <w:t>Aplicação dos correios</w:t>
+                                </w:r>
+                              </w:p>
+                            </w:txbxContent>
+                          </wps:txbx>
+                          <wps:bodyPr spcFirstLastPara="1" wrap="square" lIns="91425" tIns="91425" rIns="91425" bIns="91425" anchor="t" anchorCtr="0"/>
+                        </wps:wsp>
+                      </wpg:grpSp>
                       <wpg:grpSp>
                         <wpg:cNvPr id="19" name="Grupo 19"/>
                         <wpg:cNvGrpSpPr/>
@@ -550,7 +1306,7 @@
           </mc:Choice>
           <mc:Fallback>
             <w:pict>
-              <v:group id="Grupo 1" o:spid="_x0000_s1026" style="width:415.5pt;height:83.85pt;mso-position-horizontal-relative:char;mso-position-vertical-relative:line" coordorigin="13360,17531" coordsize="52604,10601" o:gfxdata="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">
+              <v:group id="Grupo 1" o:spid="_x0000_s1028" style="width:415.5pt;height:202.25pt;mso-position-horizontal-relative:char;mso-position-vertical-relative:line" coordorigin="13360,2563" coordsize="52604,25570" o:gfxdata="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">
                 <v:shapetype id="_x0000_t16" coordsize="21600,21600" o:spt="16" adj="5400" path="m@0,l0@0,,21600@1,21600,21600@2,21600,xem0@0nfl@1@0,21600,em@1@0nfl@1,21600e">
                   <v:stroke joinstyle="miter"/>
                   <v:formulas>
@@ -568,7 +1324,7 @@
                   </v:handles>
                   <o:complex v:ext="view"/>
                 </v:shapetype>
-                <v:shape id="Cubo 10" o:spid="_x0000_s1027" type="#_x0000_t16" style="position:absolute;left:31376;top:17531;width:16572;height:9348;visibility:visible;mso-wrap-style:square;v-text-anchor:middle" o:gfxdata="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" adj="2541" fillcolor="#eee" strokecolor="#595959">
+                <v:shape id="Cubo 10" o:spid="_x0000_s1029" type="#_x0000_t16" style="position:absolute;left:31376;top:17531;width:16572;height:9348;visibility:visible;mso-wrap-style:square;v-text-anchor:middle" o:gfxdata="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" adj="2541" fillcolor="#eee" strokecolor="#595959">
                   <v:stroke startarrowwidth="narrow" startarrowlength="short" endarrowwidth="narrow" endarrowlength="short" joinstyle="round"/>
                   <v:textbox inset="2.53958mm,2.53958mm,2.53958mm,2.53958mm">
                     <w:txbxContent>
@@ -589,12 +1345,9 @@
                     </w:txbxContent>
                   </v:textbox>
                 </v:shape>
-                <v:group id="Grupo 19" o:spid="_x0000_s1028" style="position:absolute;left:13360;top:18053;width:14338;height:10080" coordorigin="16808,30439" coordsize="14338,10079" o:gfxdata="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">
-                  <v:group id="Grupo 20" o:spid="_x0000_s1029" style="position:absolute;left:21465;top:30439;width:3089;height:5877" coordorigin="14997,14508" coordsize="4974,8436" o:gfxdata="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">
-                    <v:shapetype id="_x0000_t120" coordsize="21600,21600" o:spt="120" path="m10800,qx,10800,10800,21600,21600,10800,10800,xe">
-                      <v:path gradientshapeok="t" o:connecttype="custom" o:connectlocs="10800,0;3163,3163;0,10800;3163,18437;10800,21600;18437,18437;21600,10800;18437,3163" textboxrect="3163,3163,18437,18437"/>
-                    </v:shapetype>
-                    <v:shape id="Fluxograma: Conector 21" o:spid="_x0000_s1030" type="#_x0000_t120" style="position:absolute;left:15978;top:14508;width:3132;height:2814;visibility:visible;mso-wrap-style:square;v-text-anchor:middle" o:gfxdata="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" fillcolor="#eee" strokecolor="#595959">
+                <v:group id="Grupo 11" o:spid="_x0000_s1030" style="position:absolute;left:37903;top:2563;width:12402;height:9955" coordorigin="28108,29396" coordsize="12402,9955" o:gfxdata="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">
+                  <v:group id="Grupo 12" o:spid="_x0000_s1031" style="position:absolute;left:32802;top:29396;width:3051;height:5894" coordorigin="33253,13011" coordsize="4913,8460" o:gfxdata="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">
+                    <v:shape id="Fluxograma: Conector 13" o:spid="_x0000_s1032" type="#_x0000_t120" style="position:absolute;left:34174;top:13011;width:3132;height:2814;visibility:visible;mso-wrap-style:square;v-text-anchor:middle" o:gfxdata="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" fillcolor="#eee" strokecolor="#595959">
                       <v:stroke startarrowwidth="narrow" startarrowlength="short" endarrowwidth="narrow" endarrowlength="short"/>
                       <v:textbox inset="2.53958mm,2.53958mm,2.53958mm,2.53958mm">
                         <w:txbxContent>
@@ -607,20 +1360,59 @@
                         </w:txbxContent>
                       </v:textbox>
                     </v:shape>
-                    <v:shapetype id="_x0000_t32" coordsize="21600,21600" o:spt="32" o:oned="t" path="m,l21600,21600e" filled="f">
-                      <v:path arrowok="t" fillok="f" o:connecttype="none"/>
-                      <o:lock v:ext="edit" shapetype="t"/>
-                    </v:shapetype>
-                    <v:shape id="Conector de seta reta 22" o:spid="_x0000_s1031" type="#_x0000_t32" style="position:absolute;left:17487;top:17322;width:57;height:2931;flip:x;visibility:visible;mso-wrap-style:square" o:connectortype="straight" o:gfxdata="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" strokecolor="#595959"/>
-                    <v:shape id="Conector de seta reta 23" o:spid="_x0000_s1032" type="#_x0000_t32" style="position:absolute;left:15274;top:18587;width:4539;height:18;visibility:visible;mso-wrap-style:square" o:connectortype="straight" o:gfxdata="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" strokecolor="#595959"/>
-                    <v:shape id="Conector de seta reta 24" o:spid="_x0000_s1033" type="#_x0000_t32" style="position:absolute;left:14997;top:20229;width:2487;height:2715;flip:x;visibility:visible;mso-wrap-style:square" o:connectortype="straight" o:gfxdata="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" strokecolor="#595959"/>
-                    <v:shape id="Conector de seta reta 25" o:spid="_x0000_s1034" type="#_x0000_t32" style="position:absolute;left:17484;top:20229;width:2487;height:2715;rotation:180;visibility:visible;mso-wrap-style:square" o:connectortype="straight" o:gfxdata="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" strokecolor="#595959"/>
+                    <v:shape id="Conector de seta reta 14" o:spid="_x0000_s1033" type="#_x0000_t32" style="position:absolute;left:35683;top:15825;width:57;height:2931;flip:x;visibility:visible;mso-wrap-style:square" o:connectortype="straight" o:gfxdata="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" strokecolor="#595959"/>
+                    <v:shape id="Conector de seta reta 15" o:spid="_x0000_s1034" type="#_x0000_t32" style="position:absolute;left:33470;top:17090;width:4539;height:18;visibility:visible;mso-wrap-style:square" o:connectortype="straight" o:gfxdata="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" strokecolor="#595959"/>
+                    <v:shape id="Conector de seta reta 16" o:spid="_x0000_s1035" type="#_x0000_t32" style="position:absolute;left:33253;top:18756;width:2487;height:2715;flip:x;visibility:visible;mso-wrap-style:square" o:connectortype="straight" o:gfxdata="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" strokecolor="#595959"/>
+                    <v:shape id="Conector de seta reta 17" o:spid="_x0000_s1036" type="#_x0000_t32" style="position:absolute;left:35680;top:18732;width:2487;height:2715;rotation:180;visibility:visible;mso-wrap-style:square" o:connectortype="straight" o:gfxdata="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" strokecolor="#595959"/>
                   </v:group>
-                  <v:shapetype id="_x0000_t202" coordsize="21600,21600" o:spt="202" path="m,l,21600r21600,l21600,xe">
-                    <v:stroke joinstyle="miter"/>
-                    <v:path gradientshapeok="t" o:connecttype="rect"/>
-                  </v:shapetype>
-                  <v:shape id="Caixa de texto 26" o:spid="_x0000_s1035" type="#_x0000_t202" style="position:absolute;left:16808;top:35307;width:14338;height:5211;visibility:visible;mso-wrap-style:square;v-text-anchor:top" o:gfxdata="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" filled="f" stroked="f">
+                  <v:shape id="Caixa de texto 18" o:spid="_x0000_s1037" type="#_x0000_t202" style="position:absolute;left:28108;top:34271;width:12402;height:5080;visibility:visible;mso-wrap-style:square;v-text-anchor:top" o:gfxdata="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" filled="f" stroked="f">
+                    <v:textbox inset="2.53958mm,2.53958mm,2.53958mm,2.53958mm">
+                      <w:txbxContent>
+                        <w:p>
+                          <w:pPr>
+                            <w:spacing w:line="240" w:lineRule="auto"/>
+                            <w:jc w:val="center"/>
+                            <w:textDirection w:val="btLr"/>
+                            <w:rPr>
+                              <w:rFonts w:ascii="Verdana" w:hAnsi="Verdana"/>
+                              <w:b/>
+                              <w:shd w:val="clear" w:color="auto" w:fill="FFFFFF"/>
+                            </w:rPr>
+                          </w:pPr>
+                          <w:r>
+                            <w:rPr>
+                              <w:rFonts w:ascii="Verdana" w:hAnsi="Verdana"/>
+                              <w:b/>
+                              <w:shd w:val="clear" w:color="auto" w:fill="FFFFFF"/>
+                            </w:rPr>
+                            <w:t>Aplicação dos correios</w:t>
+                          </w:r>
+                        </w:p>
+                      </w:txbxContent>
+                    </v:textbox>
+                  </v:shape>
+                </v:group>
+                <v:group id="Grupo 19" o:spid="_x0000_s1038" style="position:absolute;left:13360;top:18053;width:14338;height:10080" coordorigin="16808,30439" coordsize="14338,10079" o:gfxdata="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">
+                  <v:group id="Grupo 20" o:spid="_x0000_s1039" style="position:absolute;left:21465;top:30439;width:3089;height:5877" coordorigin="14997,14508" coordsize="4974,8436" o:gfxdata="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">
+                    <v:shape id="Fluxograma: Conector 21" o:spid="_x0000_s1040" type="#_x0000_t120" style="position:absolute;left:15978;top:14508;width:3132;height:2814;visibility:visible;mso-wrap-style:square;v-text-anchor:middle" o:gfxdata="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" fillcolor="#eee" strokecolor="#595959">
+                      <v:stroke startarrowwidth="narrow" startarrowlength="short" endarrowwidth="narrow" endarrowlength="short"/>
+                      <v:textbox inset="2.53958mm,2.53958mm,2.53958mm,2.53958mm">
+                        <w:txbxContent>
+                          <w:p>
+                            <w:pPr>
+                              <w:spacing w:line="240" w:lineRule="auto"/>
+                              <w:textDirection w:val="btLr"/>
+                            </w:pPr>
+                          </w:p>
+                        </w:txbxContent>
+                      </v:textbox>
+                    </v:shape>
+                    <v:shape id="Conector de seta reta 22" o:spid="_x0000_s1041" type="#_x0000_t32" style="position:absolute;left:17487;top:17322;width:57;height:2931;flip:x;visibility:visible;mso-wrap-style:square" o:connectortype="straight" o:gfxdata="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" strokecolor="#595959"/>
+                    <v:shape id="Conector de seta reta 23" o:spid="_x0000_s1042" type="#_x0000_t32" style="position:absolute;left:15274;top:18587;width:4539;height:18;visibility:visible;mso-wrap-style:square" o:connectortype="straight" o:gfxdata="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" strokecolor="#595959"/>
+                    <v:shape id="Conector de seta reta 24" o:spid="_x0000_s1043" type="#_x0000_t32" style="position:absolute;left:14997;top:20229;width:2487;height:2715;flip:x;visibility:visible;mso-wrap-style:square" o:connectortype="straight" o:gfxdata="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" strokecolor="#595959"/>
+                    <v:shape id="Conector de seta reta 25" o:spid="_x0000_s1044" type="#_x0000_t32" style="position:absolute;left:17484;top:20229;width:2487;height:2715;rotation:180;visibility:visible;mso-wrap-style:square" o:connectortype="straight" o:gfxdata="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" strokecolor="#595959"/>
+                  </v:group>
+                  <v:shape id="Caixa de texto 26" o:spid="_x0000_s1045" type="#_x0000_t202" style="position:absolute;left:16808;top:35307;width:14338;height:5211;visibility:visible;mso-wrap-style:square;v-text-anchor:top" o:gfxdata="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" filled="f" stroked="f">
                     <v:textbox inset="2.53958mm,2.53958mm,2.53958mm,2.53958mm">
                       <w:txbxContent>
                         <w:p>
@@ -653,9 +1445,9 @@
                     </v:textbox>
                   </v:shape>
                 </v:group>
-                <v:group id="Grupo 27" o:spid="_x0000_s1036" style="position:absolute;left:53563;top:18053;width:12402;height:8305" coordorigin="16808,30439" coordsize="12402,8304" o:gfxdata="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">
-                  <v:group id="Grupo 28" o:spid="_x0000_s1037" style="position:absolute;left:21465;top:30439;width:3089;height:5877" coordorigin="14997,14508" coordsize="4974,8436" o:gfxdata="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">
-                    <v:shape id="Fluxograma: Conector 29" o:spid="_x0000_s1038" type="#_x0000_t120" style="position:absolute;left:15978;top:14508;width:3132;height:2814;visibility:visible;mso-wrap-style:square;v-text-anchor:middle" o:gfxdata="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" fillcolor="#eee" strokecolor="#595959">
+                <v:group id="Grupo 27" o:spid="_x0000_s1046" style="position:absolute;left:53563;top:18053;width:12402;height:8305" coordorigin="16808,30439" coordsize="12402,8304" o:gfxdata="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">
+                  <v:group id="Grupo 28" o:spid="_x0000_s1047" style="position:absolute;left:21465;top:30439;width:3089;height:5877" coordorigin="14997,14508" coordsize="4974,8436" o:gfxdata="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">
+                    <v:shape id="Fluxograma: Conector 29" o:spid="_x0000_s1048" type="#_x0000_t120" style="position:absolute;left:15978;top:14508;width:3132;height:2814;visibility:visible;mso-wrap-style:square;v-text-anchor:middle" o:gfxdata="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" fillcolor="#eee" strokecolor="#595959">
                       <v:stroke startarrowwidth="narrow" startarrowlength="short" endarrowwidth="narrow" endarrowlength="short"/>
                       <v:textbox inset="2.53958mm,2.53958mm,2.53958mm,2.53958mm">
                         <w:txbxContent>
@@ -668,12 +1460,12 @@
                         </w:txbxContent>
                       </v:textbox>
                     </v:shape>
-                    <v:shape id="Conector de seta reta 30" o:spid="_x0000_s1039" type="#_x0000_t32" style="position:absolute;left:17487;top:17322;width:57;height:2931;flip:x;visibility:visible;mso-wrap-style:square" o:connectortype="straight" o:gfxdata="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" strokecolor="#595959"/>
-                    <v:shape id="Conector de seta reta 31" o:spid="_x0000_s1040" type="#_x0000_t32" style="position:absolute;left:15274;top:18587;width:4539;height:18;visibility:visible;mso-wrap-style:square" o:connectortype="straight" o:gfxdata="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" strokecolor="#595959"/>
-                    <v:shape id="Conector de seta reta 32" o:spid="_x0000_s1041" type="#_x0000_t32" style="position:absolute;left:14997;top:20229;width:2487;height:2715;flip:x;visibility:visible;mso-wrap-style:square" o:connectortype="straight" o:gfxdata="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" strokecolor="#595959"/>
-                    <v:shape id="Conector de seta reta 33" o:spid="_x0000_s1042" type="#_x0000_t32" style="position:absolute;left:17484;top:20229;width:2487;height:2715;rotation:180;visibility:visible;mso-wrap-style:square" o:connectortype="straight" o:gfxdata="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" strokecolor="#595959"/>
+                    <v:shape id="Conector de seta reta 30" o:spid="_x0000_s1049" type="#_x0000_t32" style="position:absolute;left:17487;top:17322;width:57;height:2931;flip:x;visibility:visible;mso-wrap-style:square" o:connectortype="straight" o:gfxdata="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" strokecolor="#595959"/>
+                    <v:shape id="Conector de seta reta 31" o:spid="_x0000_s1050" type="#_x0000_t32" style="position:absolute;left:15274;top:18587;width:4539;height:18;visibility:visible;mso-wrap-style:square" o:connectortype="straight" o:gfxdata="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" strokecolor="#595959"/>
+                    <v:shape id="Conector de seta reta 32" o:spid="_x0000_s1051" type="#_x0000_t32" style="position:absolute;left:14997;top:20229;width:2487;height:2715;flip:x;visibility:visible;mso-wrap-style:square" o:connectortype="straight" o:gfxdata="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" strokecolor="#595959"/>
+                    <v:shape id="Conector de seta reta 33" o:spid="_x0000_s1052" type="#_x0000_t32" style="position:absolute;left:17484;top:20229;width:2487;height:2715;rotation:180;visibility:visible;mso-wrap-style:square" o:connectortype="straight" o:gfxdata="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" strokecolor="#595959"/>
                   </v:group>
-                  <v:shape id="Caixa de texto 34" o:spid="_x0000_s1043" type="#_x0000_t202" style="position:absolute;left:16808;top:35314;width:12402;height:3429;visibility:visible;mso-wrap-style:square;v-text-anchor:top" o:gfxdata="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" filled="f" stroked="f">
+                  <v:shape id="Caixa de texto 34" o:spid="_x0000_s1053" type="#_x0000_t202" style="position:absolute;left:16808;top:35314;width:12402;height:3429;visibility:visible;mso-wrap-style:square;v-text-anchor:top" o:gfxdata="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" filled="f" stroked="f">
                     <v:textbox inset="2.53958mm,2.53958mm,2.53958mm,2.53958mm">
                       <w:txbxContent>
                         <w:p>
@@ -700,36 +1492,21 @@
                     </v:textbox>
                   </v:shape>
                 </v:group>
-                <v:shapetype id="_x0000_t38" coordsize="21600,21600" o:spt="38" o:oned="t" path="m,c@0,0@1,5400@1,10800@1,16200@2,21600,21600,21600e" filled="f">
-                  <v:formulas>
-                    <v:f eqn="mid #0 0"/>
-                    <v:f eqn="val #0"/>
-                    <v:f eqn="mid #0 21600"/>
-                  </v:formulas>
-                  <v:path arrowok="t" fillok="f" o:connecttype="none"/>
-                  <v:handles>
-                    <v:h position="#0,center"/>
-                  </v:handles>
-                  <o:lock v:ext="edit" shapetype="t"/>
-                </v:shapetype>
-                <v:shape id="Conector em curva 35" o:spid="_x0000_s1044" type="#_x0000_t38" style="position:absolute;left:19598;top:21429;width:11778;height:1322;visibility:visible;mso-wrap-style:square" o:connectortype="curved" o:gfxdata="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" adj="10800"/>
-                <v:shape id="Conector em curva 37" o:spid="_x0000_s1045" type="#_x0000_t38" style="position:absolute;left:47948;top:21425;width:11853;height:227;flip:y;visibility:visible;mso-wrap-style:square" o:connectortype="curved" o:gfxdata="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" adj="8204"/>
+                <v:shape id="Conector em curva 35" o:spid="_x0000_s1054" type="#_x0000_t38" style="position:absolute;left:19598;top:21429;width:11778;height:1322;visibility:visible;mso-wrap-style:square" o:connectortype="curved" o:gfxdata="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" adj="10800"/>
+                <v:shape id="Conector em curva 37" o:spid="_x0000_s1055" type="#_x0000_t38" style="position:absolute;left:47948;top:21425;width:11853;height:227;flip:y;visibility:visible;mso-wrap-style:square" o:connectortype="curved" o:gfxdata="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" adj="8204"/>
                 <w10:anchorlock/>
               </v:group>
             </w:pict>
           </mc:Fallback>
         </mc:AlternateContent>
       </w:r>
+      <w:bookmarkStart w:id="1" w:name="_GoBack"/>
+      <w:bookmarkEnd w:id="1"/>
     </w:p>
     <w:p>
       <w:pPr>
         <w:jc w:val="center"/>
-        <w:rPr>
-          <w:u w:val="single"/>
-        </w:rPr>
       </w:pPr>
-      <w:bookmarkStart w:id="1" w:name="_GoBack"/>
-      <w:bookmarkEnd w:id="1"/>
     </w:p>
     <w:sectPr>
       <w:pgSz w:w="11906" w:h="16838"/>

--- a/10. Fronteira Sistêmica.docx
+++ b/10. Fronteira Sistêmica.docx
@@ -15,6 +15,9 @@
     </w:p>
     <w:p>
       <w:r>
+        <w:rPr>
+          <w:noProof/>
+        </w:rPr>
         <mc:AlternateContent>
           <mc:Choice Requires="wps">
             <w:drawing>
@@ -164,7 +167,7 @@
           </mc:Choice>
           <mc:Fallback>
             <w:pict>
-              <v:shapetype w14:anchorId="2B877E0C" id="_x0000_t38" coordsize="21600,21600" o:spt="38" o:oned="t" path="m,c@0,0@1,5400@1,10800@1,16200@2,21600,21600,21600e" filled="f">
+              <v:shapetype w14:anchorId="014329FC" id="_x0000_t38" coordsize="21600,21600" o:spt="38" o:oned="t" path="m,c@0,0@1,5400@1,10800@1,16200@2,21600,21600,21600e" filled="f">
                 <v:formulas>
                   <v:f eqn="mid #0 0"/>
                   <v:f eqn="val #0"/>
@@ -237,7 +240,15 @@
                                 <w:b/>
                                 <w:shd w:val="clear" w:color="auto" w:fill="FFFFFF"/>
                               </w:rPr>
-                              <w:t>Aplicação do mercado pago</w:t>
+                              <w:t>API</w:t>
+                            </w:r>
+                            <w:r>
+                              <w:rPr>
+                                <w:rFonts w:ascii="Verdana" w:hAnsi="Verdana"/>
+                                <w:b/>
+                                <w:shd w:val="clear" w:color="auto" w:fill="FFFFFF"/>
+                              </w:rPr>
+                              <w:t xml:space="preserve"> do mercado pago</w:t>
                             </w:r>
                           </w:p>
                         </w:txbxContent>
@@ -283,7 +294,15 @@
                           <w:b/>
                           <w:shd w:val="clear" w:color="auto" w:fill="FFFFFF"/>
                         </w:rPr>
-                        <w:t>Aplicação do mercado pago</w:t>
+                        <w:t>API</w:t>
+                      </w:r>
+                      <w:r>
+                        <w:rPr>
+                          <w:rFonts w:ascii="Verdana" w:hAnsi="Verdana"/>
+                          <w:b/>
+                          <w:shd w:val="clear" w:color="auto" w:fill="FFFFFF"/>
+                        </w:rPr>
+                        <w:t xml:space="preserve"> do mercado pago</w:t>
                       </w:r>
                     </w:p>
                   </w:txbxContent>
@@ -294,6 +313,9 @@
         </mc:AlternateContent>
       </w:r>
       <w:r>
+        <w:rPr>
+          <w:noProof/>
+        </w:rPr>
         <mc:AlternateContent>
           <mc:Choice Requires="wps">
             <w:drawing>
@@ -342,7 +364,7 @@
           </mc:Choice>
           <mc:Fallback>
             <w:pict>
-              <v:shapetype w14:anchorId="661C432A" id="_x0000_t32" coordsize="21600,21600" o:spt="32" o:oned="t" path="m,l21600,21600e" filled="f">
+              <v:shapetype w14:anchorId="50617BC0" id="_x0000_t32" coordsize="21600,21600" o:spt="32" o:oned="t" path="m,l21600,21600e" filled="f">
                 <v:path arrowok="t" fillok="f" o:connecttype="none"/>
                 <o:lock v:ext="edit" shapetype="t"/>
               </v:shapetype>
@@ -352,6 +374,9 @@
         </mc:AlternateContent>
       </w:r>
       <w:r>
+        <w:rPr>
+          <w:noProof/>
+        </w:rPr>
         <mc:AlternateContent>
           <mc:Choice Requires="wps">
             <w:drawing>
@@ -400,12 +425,15 @@
           </mc:Choice>
           <mc:Fallback>
             <w:pict>
-              <v:shape w14:anchorId="5ECFCCA5" id="Conector de seta reta 52" o:spid="_x0000_s1026" type="#_x0000_t32" style="position:absolute;margin-left:170.65pt;margin-top:31.7pt;width:12.15pt;height:14.95pt;flip:x;z-index:251750912;visibility:visible;mso-wrap-style:square;mso-wrap-distance-left:9pt;mso-wrap-distance-top:0;mso-wrap-distance-right:9pt;mso-wrap-distance-bottom:0;mso-position-horizontal:absolute;mso-position-horizontal-relative:text;mso-position-vertical:absolute;mso-position-vertical-relative:text" o:gfxdata="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" strokecolor="#595959"/>
+              <v:shape w14:anchorId="2789E60C" id="Conector de seta reta 52" o:spid="_x0000_s1026" type="#_x0000_t32" style="position:absolute;margin-left:170.65pt;margin-top:31.7pt;width:12.15pt;height:14.95pt;flip:x;z-index:251750912;visibility:visible;mso-wrap-style:square;mso-wrap-distance-left:9pt;mso-wrap-distance-top:0;mso-wrap-distance-right:9pt;mso-wrap-distance-bottom:0;mso-position-horizontal:absolute;mso-position-horizontal-relative:text;mso-position-vertical:absolute;mso-position-vertical-relative:text" o:gfxdata="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" strokecolor="#595959"/>
             </w:pict>
           </mc:Fallback>
         </mc:AlternateContent>
       </w:r>
       <w:r>
+        <w:rPr>
+          <w:noProof/>
+        </w:rPr>
         <mc:AlternateContent>
           <mc:Choice Requires="wps">
             <w:drawing>
@@ -454,12 +482,15 @@
           </mc:Choice>
           <mc:Fallback>
             <w:pict>
-              <v:shape w14:anchorId="5C163D35" id="Conector de seta reta 51" o:spid="_x0000_s1026" type="#_x0000_t32" style="position:absolute;margin-left:171.7pt;margin-top:22.5pt;width:22.25pt;height:.05pt;z-index:251672064;visibility:visible;mso-wrap-style:square;mso-wrap-distance-left:9pt;mso-wrap-distance-top:0;mso-wrap-distance-right:9pt;mso-wrap-distance-bottom:0;mso-position-horizontal:absolute;mso-position-horizontal-relative:text;mso-position-vertical:absolute;mso-position-vertical-relative:text" o:gfxdata="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" strokecolor="#595959"/>
+              <v:shape w14:anchorId="08616C5E" id="Conector de seta reta 51" o:spid="_x0000_s1026" type="#_x0000_t32" style="position:absolute;margin-left:171.7pt;margin-top:22.5pt;width:22.25pt;height:.05pt;z-index:251672064;visibility:visible;mso-wrap-style:square;mso-wrap-distance-left:9pt;mso-wrap-distance-top:0;mso-wrap-distance-right:9pt;mso-wrap-distance-bottom:0;mso-position-horizontal:absolute;mso-position-horizontal-relative:text;mso-position-vertical:absolute;mso-position-vertical-relative:text" o:gfxdata="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" strokecolor="#595959"/>
             </w:pict>
           </mc:Fallback>
         </mc:AlternateContent>
       </w:r>
       <w:r>
+        <w:rPr>
+          <w:noProof/>
+        </w:rPr>
         <mc:AlternateContent>
           <mc:Choice Requires="wps">
             <w:drawing>
@@ -508,7 +539,7 @@
           </mc:Choice>
           <mc:Fallback>
             <w:pict>
-              <v:shape w14:anchorId="737CB73A" id="Conector de seta reta 50" o:spid="_x0000_s1026" type="#_x0000_t32" style="position:absolute;margin-left:182.55pt;margin-top:15.55pt;width:.3pt;height:16.15pt;flip:x;z-index:251593216;visibility:visible;mso-wrap-style:square;mso-wrap-distance-left:9pt;mso-wrap-distance-top:0;mso-wrap-distance-right:9pt;mso-wrap-distance-bottom:0;mso-position-horizontal:absolute;mso-position-horizontal-relative:text;mso-position-vertical:absolute;mso-position-vertical-relative:text" o:gfxdata="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" strokecolor="#595959"/>
+              <v:shape w14:anchorId="1EF31D3C" id="Conector de seta reta 50" o:spid="_x0000_s1026" type="#_x0000_t32" style="position:absolute;margin-left:182.55pt;margin-top:15.55pt;width:.3pt;height:16.15pt;flip:x;z-index:251593216;visibility:visible;mso-wrap-style:square;mso-wrap-distance-left:9pt;mso-wrap-distance-top:0;mso-wrap-distance-right:9pt;mso-wrap-distance-bottom:0;mso-position-horizontal:absolute;mso-position-horizontal-relative:text;mso-position-vertical:absolute;mso-position-vertical-relative:text" o:gfxdata="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" strokecolor="#595959"/>
             </w:pict>
           </mc:Fallback>
         </mc:AlternateContent>
@@ -571,11 +602,12 @@
           </mc:Choice>
           <mc:Fallback>
             <w:pict>
-              <v:shape w14:anchorId="3EE83DFE" id="Conector em curva 48" o:spid="_x0000_s1026" type="#_x0000_t38" style="position:absolute;margin-left:238pt;margin-top:28.55pt;width:37.65pt;height:89.9pt;flip:x;z-index:251487744;visibility:visible;mso-wrap-style:square;mso-wrap-distance-left:9pt;mso-wrap-distance-top:0;mso-wrap-distance-right:9pt;mso-wrap-distance-bottom:0;mso-position-horizontal:absolute;mso-position-horizontal-relative:text;mso-position-vertical:absolute;mso-position-vertical-relative:text" o:gfxdata="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" adj="-28818" strokecolor="black [3040]"/>
+              <v:shape w14:anchorId="2689AEDB" id="Conector em curva 48" o:spid="_x0000_s1026" type="#_x0000_t38" style="position:absolute;margin-left:238pt;margin-top:28.55pt;width:37.65pt;height:89.9pt;flip:x;z-index:251487744;visibility:visible;mso-wrap-style:square;mso-wrap-distance-left:9pt;mso-wrap-distance-top:0;mso-wrap-distance-right:9pt;mso-wrap-distance-bottom:0;mso-position-horizontal:absolute;mso-position-horizontal-relative:text;mso-position-vertical:absolute;mso-position-vertical-relative:text" o:gfxdata="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" adj="-28818" strokecolor="black [3040]"/>
             </w:pict>
           </mc:Fallback>
         </mc:AlternateContent>
       </w:r>
+      <w:bookmarkStart w:id="1" w:name="_GoBack"/>
       <w:r>
         <w:rPr>
           <w:noProof/>
@@ -836,7 +868,15 @@
                                     <w:b/>
                                     <w:shd w:val="clear" w:color="auto" w:fill="FFFFFF"/>
                                   </w:rPr>
-                                  <w:t>Aplicação dos correios</w:t>
+                                  <w:t>API</w:t>
+                                </w:r>
+                                <w:r>
+                                  <w:rPr>
+                                    <w:rFonts w:ascii="Verdana" w:hAnsi="Verdana"/>
+                                    <w:b/>
+                                    <w:shd w:val="clear" w:color="auto" w:fill="FFFFFF"/>
+                                  </w:rPr>
+                                  <w:t xml:space="preserve"> dos correios</w:t>
                                 </w:r>
                               </w:p>
                             </w:txbxContent>
@@ -1032,15 +1072,7 @@
                                     <w:b/>
                                     <w:shd w:val="clear" w:color="auto" w:fill="FFFFFF"/>
                                   </w:rPr>
-                                  <w:t>S</w:t>
-                                </w:r>
-                                <w:r>
-                                  <w:rPr>
-                                    <w:rFonts w:ascii="Verdana" w:hAnsi="Verdana"/>
-                                    <w:b/>
-                                    <w:shd w:val="clear" w:color="auto" w:fill="FFFFFF"/>
-                                  </w:rPr>
-                                  <w:t>ócio proprietário</w:t>
+                                  <w:t>Sócio proprietário</w:t>
                                 </w:r>
                               </w:p>
                             </w:txbxContent>
@@ -1385,7 +1417,15 @@
                               <w:b/>
                               <w:shd w:val="clear" w:color="auto" w:fill="FFFFFF"/>
                             </w:rPr>
-                            <w:t>Aplicação dos correios</w:t>
+                            <w:t>API</w:t>
+                          </w:r>
+                          <w:r>
+                            <w:rPr>
+                              <w:rFonts w:ascii="Verdana" w:hAnsi="Verdana"/>
+                              <w:b/>
+                              <w:shd w:val="clear" w:color="auto" w:fill="FFFFFF"/>
+                            </w:rPr>
+                            <w:t xml:space="preserve"> dos correios</w:t>
                           </w:r>
                         </w:p>
                       </w:txbxContent>
@@ -1430,15 +1470,7 @@
                               <w:b/>
                               <w:shd w:val="clear" w:color="auto" w:fill="FFFFFF"/>
                             </w:rPr>
-                            <w:t>S</w:t>
-                          </w:r>
-                          <w:r>
-                            <w:rPr>
-                              <w:rFonts w:ascii="Verdana" w:hAnsi="Verdana"/>
-                              <w:b/>
-                              <w:shd w:val="clear" w:color="auto" w:fill="FFFFFF"/>
-                            </w:rPr>
-                            <w:t>ócio proprietário</w:t>
+                            <w:t>Sócio proprietário</w:t>
                           </w:r>
                         </w:p>
                       </w:txbxContent>
@@ -1500,7 +1532,6 @@
           </mc:Fallback>
         </mc:AlternateContent>
       </w:r>
-      <w:bookmarkStart w:id="1" w:name="_GoBack"/>
       <w:bookmarkEnd w:id="1"/>
     </w:p>
     <w:p>
